--- a/docs/final/ВКР.docx
+++ b/docs/final/ВКР.docx
@@ -1298,7 +1298,16 @@
           <w:szCs w:val="24"/>
           <w:lang w:val="en-US"/>
         </w:rPr>
-        <w:t>42</w:t>
+        <w:t>4</w:t>
+      </w:r>
+      <w:r>
+        <w:rPr>
+          <w:rFonts w:ascii="Times New Roman" w:hAnsi="Times New Roman" w:cs="Times New Roman"/>
+          <w:sz w:val="24"/>
+          <w:szCs w:val="24"/>
+          <w:lang w:val="en-US"/>
+        </w:rPr>
+        <w:t>1</w:t>
       </w:r>
       <w:r>
         <w:rPr>
@@ -3973,7 +3982,6 @@
               <w:bCs/>
               <w:sz w:val="24"/>
               <w:szCs w:val="24"/>
-              <w:lang w:val="en-US"/>
             </w:rPr>
           </w:pPr>
           <w:r>
@@ -4001,7 +4009,6 @@
               <w:bCs/>
               <w:sz w:val="24"/>
               <w:szCs w:val="24"/>
-              <w:lang w:val="en-US"/>
             </w:rPr>
             <w:t>2</w:t>
           </w:r>
@@ -4011,7 +4018,6 @@
               <w:bCs/>
               <w:sz w:val="24"/>
               <w:szCs w:val="24"/>
-              <w:lang w:val="en-US"/>
             </w:rPr>
             <w:t>2</w:t>
           </w:r>
@@ -4026,6 +4032,7 @@
               <w:bCs/>
               <w:sz w:val="24"/>
               <w:szCs w:val="24"/>
+              <w:lang w:val="ru-RU"/>
             </w:rPr>
           </w:pPr>
           <w:r>
@@ -4034,6 +4041,7 @@
               <w:bCs/>
               <w:sz w:val="24"/>
               <w:szCs w:val="24"/>
+              <w:lang w:val="ru-RU"/>
             </w:rPr>
             <w:t xml:space="preserve">2.2.12. </w:t>
           </w:r>
@@ -4061,6 +4069,7 @@
               <w:bCs/>
               <w:sz w:val="24"/>
               <w:szCs w:val="24"/>
+              <w:lang w:val="ru-RU"/>
             </w:rPr>
             <w:t>22</w:t>
           </w:r>
@@ -4094,6 +4103,7 @@
               <w:bCs/>
               <w:sz w:val="24"/>
               <w:szCs w:val="24"/>
+              <w:lang w:val="ru-RU"/>
             </w:rPr>
             <w:t xml:space="preserve"> 3. </w:t>
           </w:r>
@@ -5650,16 +5660,7 @@
               <w:sz w:val="24"/>
               <w:szCs w:val="24"/>
             </w:rPr>
-            <w:t xml:space="preserve">РИЛОЖЕНИЕ </w:t>
-          </w:r>
-          <w:r>
-            <w:rPr>
-              <w:rFonts w:ascii="Times New Roman" w:hAnsi="Times New Roman" w:cs="Times New Roman"/>
-              <w:bCs/>
-              <w:sz w:val="24"/>
-              <w:szCs w:val="24"/>
-            </w:rPr>
-            <w:t>Б</w:t>
+            <w:t>РИЛОЖЕНИЕ Б</w:t>
           </w:r>
           <w:r>
             <w:rPr>
@@ -5706,16 +5707,7 @@
               <w:sz w:val="24"/>
               <w:szCs w:val="24"/>
             </w:rPr>
-            <w:t xml:space="preserve">РИЛОЖЕНИЕ </w:t>
-          </w:r>
-          <w:r>
-            <w:rPr>
-              <w:rFonts w:ascii="Times New Roman" w:hAnsi="Times New Roman" w:cs="Times New Roman"/>
-              <w:bCs/>
-              <w:sz w:val="24"/>
-              <w:szCs w:val="24"/>
-            </w:rPr>
-            <w:t>В</w:t>
+            <w:t>РИЛОЖЕНИЕ В</w:t>
           </w:r>
           <w:r>
             <w:rPr>
@@ -5762,16 +5754,7 @@
               <w:sz w:val="24"/>
               <w:szCs w:val="24"/>
             </w:rPr>
-            <w:t xml:space="preserve">РИЛОЖЕНИЕ </w:t>
-          </w:r>
-          <w:r>
-            <w:rPr>
-              <w:rFonts w:ascii="Times New Roman" w:hAnsi="Times New Roman" w:cs="Times New Roman"/>
-              <w:bCs/>
-              <w:sz w:val="24"/>
-              <w:szCs w:val="24"/>
-            </w:rPr>
-            <w:t>Г</w:t>
+            <w:t>РИЛОЖЕНИЕ Г</w:t>
           </w:r>
           <w:r>
             <w:rPr>

--- a/docs/final/ВКР.docx
+++ b/docs/final/ВКР.docx
@@ -18666,7 +18666,31 @@
           <w:sz w:val="24"/>
           <w:szCs w:val="24"/>
         </w:rPr>
-        <w:t>Данные для обучения представляют из себя набор файлов, с записанными сессиями ЭЭГ и данными о целевых и не целевых реакциях. Сессии ЭЭГ предоставляют данные 56 электродов с частотой 200 герц.</w:t>
+        <w:t xml:space="preserve">Данные для обучения </w:t>
+      </w:r>
+      <w:r>
+        <w:rPr>
+          <w:rFonts w:ascii="Times New Roman" w:hAnsi="Times New Roman" w:cs="Times New Roman"/>
+          <w:sz w:val="24"/>
+          <w:szCs w:val="24"/>
+        </w:rPr>
+        <w:t>представляют собой</w:t>
+      </w:r>
+      <w:r>
+        <w:rPr>
+          <w:rFonts w:ascii="Times New Roman" w:hAnsi="Times New Roman" w:cs="Times New Roman"/>
+          <w:sz w:val="24"/>
+          <w:szCs w:val="24"/>
+        </w:rPr>
+        <w:t xml:space="preserve"> </w:t>
+      </w:r>
+      <w:r>
+        <w:rPr>
+          <w:rFonts w:ascii="Times New Roman" w:hAnsi="Times New Roman" w:cs="Times New Roman"/>
+          <w:sz w:val="24"/>
+          <w:szCs w:val="24"/>
+        </w:rPr>
+        <w:t>набор файлов, с записанными сессиями ЭЭГ и данными о целевых и не целевых реакциях. Сессии ЭЭГ предоставляют данные 56 электродов с частотой 200 герц.</w:t>
       </w:r>
     </w:p>
     <w:p>
